--- a/BDD_Design_folder/conceptionBDD.docx
+++ b/BDD_Design_folder/conceptionBDD.docx
@@ -4,8 +4,326 @@
   <w:body>
     <w:p>
       <w:r>
-        <w:t>Contenu de  la conception de la BDD</w:t>
+        <w:t xml:space="preserve">Contenu </w:t>
       </w:r>
+      <w:proofErr w:type="gramStart"/>
+      <w:r>
+        <w:t>de  la</w:t>
+      </w:r>
+      <w:proofErr w:type="gramEnd"/>
+      <w:r>
+        <w:t xml:space="preserve"> conception de la BDD</w:t>
+      </w:r>
+    </w:p>
+    <w:p>
+      <w:pPr>
+        <w:rPr>
+          <w:b/>
+          <w:bCs/>
+        </w:rPr>
+      </w:pPr>
+    </w:p>
+    <w:p>
+      <w:pPr>
+        <w:rPr>
+          <w:b/>
+          <w:bCs/>
+        </w:rPr>
+      </w:pPr>
+      <w:r>
+        <w:rPr>
+          <w:b/>
+          <w:bCs/>
+        </w:rPr>
+        <w:t>DICTIONNAIRE DE DONNEE</w:t>
+      </w:r>
+    </w:p>
+    <w:p>
+      <w:r>
+        <w:drawing>
+          <wp:inline distT="0" distB="0" distL="0" distR="0" wp14:anchorId="2CD73A46" wp14:editId="723E8524">
+            <wp:extent cx="5760720" cy="2195830"/>
+            <wp:effectExtent l="0" t="0" r="0" b="0"/>
+            <wp:docPr id="1212357044" name="Image 1" descr="Une image contenant texte, capture d’écran, nombre, Police&#10;&#10;Le contenu généré par l’IA peut être incorrect."/>
+            <wp:cNvGraphicFramePr>
+              <a:graphicFrameLocks xmlns:a="http://schemas.openxmlformats.org/drawingml/2006/main" noChangeAspect="1"/>
+            </wp:cNvGraphicFramePr>
+            <a:graphic xmlns:a="http://schemas.openxmlformats.org/drawingml/2006/main">
+              <a:graphicData uri="http://schemas.openxmlformats.org/drawingml/2006/picture">
+                <pic:pic xmlns:pic="http://schemas.openxmlformats.org/drawingml/2006/picture">
+                  <pic:nvPicPr>
+                    <pic:cNvPr id="1212357044" name="Image 1" descr="Une image contenant texte, capture d’écran, nombre, Police&#10;&#10;Le contenu généré par l’IA peut être incorrect."/>
+                    <pic:cNvPicPr/>
+                  </pic:nvPicPr>
+                  <pic:blipFill>
+                    <a:blip r:embed="rId4"/>
+                    <a:stretch>
+                      <a:fillRect/>
+                    </a:stretch>
+                  </pic:blipFill>
+                  <pic:spPr>
+                    <a:xfrm>
+                      <a:off x="0" y="0"/>
+                      <a:ext cx="5760720" cy="2195830"/>
+                    </a:xfrm>
+                    <a:prstGeom prst="rect">
+                      <a:avLst/>
+                    </a:prstGeom>
+                  </pic:spPr>
+                </pic:pic>
+              </a:graphicData>
+            </a:graphic>
+          </wp:inline>
+        </w:drawing>
+      </w:r>
+    </w:p>
+    <w:p/>
+    <w:p>
+      <w:pPr>
+        <w:rPr>
+          <w:b/>
+          <w:bCs/>
+        </w:rPr>
+      </w:pPr>
+      <w:r>
+        <w:rPr>
+          <w:b/>
+          <w:bCs/>
+        </w:rPr>
+        <w:t>MATRICE DE DONNEE</w:t>
+      </w:r>
+    </w:p>
+    <w:p>
+      <w:pPr>
+        <w:rPr>
+          <w:b/>
+          <w:bCs/>
+        </w:rPr>
+      </w:pPr>
+      <w:r>
+        <w:rPr>
+          <w:b/>
+          <w:bCs/>
+        </w:rPr>
+        <w:drawing>
+          <wp:inline distT="0" distB="0" distL="0" distR="0" wp14:anchorId="5208E524" wp14:editId="0CFF2FD0">
+            <wp:extent cx="4418380" cy="2781672"/>
+            <wp:effectExtent l="0" t="0" r="1270" b="0"/>
+            <wp:docPr id="1464193633" name="Image 1" descr="Une image contenant texte, nombre, capture d’écran, Police&#10;&#10;Le contenu généré par l’IA peut être incorrect."/>
+            <wp:cNvGraphicFramePr>
+              <a:graphicFrameLocks xmlns:a="http://schemas.openxmlformats.org/drawingml/2006/main" noChangeAspect="1"/>
+            </wp:cNvGraphicFramePr>
+            <a:graphic xmlns:a="http://schemas.openxmlformats.org/drawingml/2006/main">
+              <a:graphicData uri="http://schemas.openxmlformats.org/drawingml/2006/picture">
+                <pic:pic xmlns:pic="http://schemas.openxmlformats.org/drawingml/2006/picture">
+                  <pic:nvPicPr>
+                    <pic:cNvPr id="1464193633" name="Image 1" descr="Une image contenant texte, nombre, capture d’écran, Police&#10;&#10;Le contenu généré par l’IA peut être incorrect."/>
+                    <pic:cNvPicPr/>
+                  </pic:nvPicPr>
+                  <pic:blipFill>
+                    <a:blip r:embed="rId5"/>
+                    <a:stretch>
+                      <a:fillRect/>
+                    </a:stretch>
+                  </pic:blipFill>
+                  <pic:spPr>
+                    <a:xfrm>
+                      <a:off x="0" y="0"/>
+                      <a:ext cx="4430507" cy="2789307"/>
+                    </a:xfrm>
+                    <a:prstGeom prst="rect">
+                      <a:avLst/>
+                    </a:prstGeom>
+                  </pic:spPr>
+                </pic:pic>
+              </a:graphicData>
+            </a:graphic>
+          </wp:inline>
+        </w:drawing>
+      </w:r>
+    </w:p>
+    <w:p>
+      <w:pPr>
+        <w:rPr>
+          <w:b/>
+          <w:bCs/>
+        </w:rPr>
+      </w:pPr>
+    </w:p>
+    <w:p>
+      <w:pPr>
+        <w:rPr>
+          <w:b/>
+          <w:bCs/>
+        </w:rPr>
+      </w:pPr>
+    </w:p>
+    <w:p>
+      <w:pPr>
+        <w:rPr>
+          <w:b/>
+          <w:bCs/>
+        </w:rPr>
+      </w:pPr>
+    </w:p>
+    <w:p>
+      <w:pPr>
+        <w:rPr>
+          <w:b/>
+          <w:bCs/>
+        </w:rPr>
+      </w:pPr>
+    </w:p>
+    <w:p>
+      <w:pPr>
+        <w:rPr>
+          <w:b/>
+          <w:bCs/>
+        </w:rPr>
+      </w:pPr>
+    </w:p>
+    <w:p>
+      <w:pPr>
+        <w:rPr>
+          <w:b/>
+          <w:bCs/>
+        </w:rPr>
+      </w:pPr>
+    </w:p>
+    <w:p>
+      <w:r>
+        <w:rPr>
+          <w:b/>
+          <w:bCs/>
+        </w:rPr>
+        <w:lastRenderedPageBreak/>
+        <w:t xml:space="preserve">MCD </w:t>
+      </w:r>
+    </w:p>
+    <w:p>
+      <w:pPr>
+        <w:rPr>
+          <w:b/>
+          <w:bCs/>
+        </w:rPr>
+      </w:pPr>
+      <w:r>
+        <w:drawing>
+          <wp:inline distT="0" distB="0" distL="0" distR="0" wp14:anchorId="3CA4A51C" wp14:editId="74438CFA">
+            <wp:extent cx="4391631" cy="3350361"/>
+            <wp:effectExtent l="0" t="0" r="9525" b="2540"/>
+            <wp:docPr id="20292201" name="Image 1" descr="Une image contenant texte, diagramme, ligne, Parallèle&#10;&#10;Le contenu généré par l’IA peut être incorrect."/>
+            <wp:cNvGraphicFramePr>
+              <a:graphicFrameLocks xmlns:a="http://schemas.openxmlformats.org/drawingml/2006/main" noChangeAspect="1"/>
+            </wp:cNvGraphicFramePr>
+            <a:graphic xmlns:a="http://schemas.openxmlformats.org/drawingml/2006/main">
+              <a:graphicData uri="http://schemas.openxmlformats.org/drawingml/2006/picture">
+                <pic:pic xmlns:pic="http://schemas.openxmlformats.org/drawingml/2006/picture">
+                  <pic:nvPicPr>
+                    <pic:cNvPr id="20292201" name="Image 1" descr="Une image contenant texte, diagramme, ligne, Parallèle&#10;&#10;Le contenu généré par l’IA peut être incorrect."/>
+                    <pic:cNvPicPr/>
+                  </pic:nvPicPr>
+                  <pic:blipFill>
+                    <a:blip r:embed="rId6"/>
+                    <a:stretch>
+                      <a:fillRect/>
+                    </a:stretch>
+                  </pic:blipFill>
+                  <pic:spPr>
+                    <a:xfrm>
+                      <a:off x="0" y="0"/>
+                      <a:ext cx="4403353" cy="3359303"/>
+                    </a:xfrm>
+                    <a:prstGeom prst="rect">
+                      <a:avLst/>
+                    </a:prstGeom>
+                  </pic:spPr>
+                </pic:pic>
+              </a:graphicData>
+            </a:graphic>
+          </wp:inline>
+        </w:drawing>
+      </w:r>
+    </w:p>
+    <w:p>
+      <w:pPr>
+        <w:rPr>
+          <w:b/>
+          <w:bCs/>
+        </w:rPr>
+      </w:pPr>
+    </w:p>
+    <w:p>
+      <w:pPr>
+        <w:rPr>
+          <w:b/>
+          <w:bCs/>
+        </w:rPr>
+      </w:pPr>
+      <w:r>
+        <w:rPr>
+          <w:b/>
+          <w:bCs/>
+        </w:rPr>
+        <w:t>MDL</w:t>
+      </w:r>
+    </w:p>
+    <w:p>
+      <w:pPr>
+        <w:rPr>
+          <w:b/>
+          <w:bCs/>
+        </w:rPr>
+      </w:pPr>
+      <w:r>
+        <w:rPr>
+          <w:b/>
+          <w:bCs/>
+        </w:rPr>
+        <w:drawing>
+          <wp:inline distT="0" distB="0" distL="0" distR="0" wp14:anchorId="2003905E" wp14:editId="088CB626">
+            <wp:extent cx="4211339" cy="3752697"/>
+            <wp:effectExtent l="0" t="0" r="0" b="635"/>
+            <wp:docPr id="1446697296" name="Image 1" descr="Une image contenant texte, diagramme, capture d’écran, Parallèle&#10;&#10;Le contenu généré par l’IA peut être incorrect."/>
+            <wp:cNvGraphicFramePr>
+              <a:graphicFrameLocks xmlns:a="http://schemas.openxmlformats.org/drawingml/2006/main" noChangeAspect="1"/>
+            </wp:cNvGraphicFramePr>
+            <a:graphic xmlns:a="http://schemas.openxmlformats.org/drawingml/2006/main">
+              <a:graphicData uri="http://schemas.openxmlformats.org/drawingml/2006/picture">
+                <pic:pic xmlns:pic="http://schemas.openxmlformats.org/drawingml/2006/picture">
+                  <pic:nvPicPr>
+                    <pic:cNvPr id="1446697296" name="Image 1" descr="Une image contenant texte, diagramme, capture d’écran, Parallèle&#10;&#10;Le contenu généré par l’IA peut être incorrect."/>
+                    <pic:cNvPicPr/>
+                  </pic:nvPicPr>
+                  <pic:blipFill>
+                    <a:blip r:embed="rId7"/>
+                    <a:stretch>
+                      <a:fillRect/>
+                    </a:stretch>
+                  </pic:blipFill>
+                  <pic:spPr>
+                    <a:xfrm>
+                      <a:off x="0" y="0"/>
+                      <a:ext cx="4219822" cy="3760256"/>
+                    </a:xfrm>
+                    <a:prstGeom prst="rect">
+                      <a:avLst/>
+                    </a:prstGeom>
+                  </pic:spPr>
+                </pic:pic>
+              </a:graphicData>
+            </a:graphic>
+          </wp:inline>
+        </w:drawing>
+      </w:r>
+    </w:p>
+    <w:p>
+      <w:pPr>
+        <w:rPr>
+          <w:b/>
+          <w:bCs/>
+        </w:rPr>
+      </w:pPr>
     </w:p>
     <w:sectPr>
       <w:pgSz w:w="11906" w:h="16838"/>

--- a/BDD_Design_folder/conceptionBDD.docx
+++ b/BDD_Design_folder/conceptionBDD.docx
@@ -4,15 +4,7 @@
   <w:body>
     <w:p>
       <w:r>
-        <w:t xml:space="preserve">Contenu </w:t>
-      </w:r>
-      <w:proofErr w:type="gramStart"/>
-      <w:r>
-        <w:t>de  la</w:t>
-      </w:r>
-      <w:proofErr w:type="gramEnd"/>
-      <w:r>
-        <w:t xml:space="preserve"> conception de la BDD</w:t>
+        <w:t>Contenu de  la conception de la BDD</w:t>
       </w:r>
     </w:p>
     <w:p>
@@ -40,6 +32,9 @@
     </w:p>
     <w:p>
       <w:r>
+        <w:rPr>
+          <w:noProof/>
+        </w:rPr>
         <w:drawing>
           <wp:inline distT="0" distB="0" distL="0" distR="0" wp14:anchorId="2CD73A46" wp14:editId="723E8524">
             <wp:extent cx="5760720" cy="2195830"/>
@@ -104,6 +99,7 @@
         <w:rPr>
           <w:b/>
           <w:bCs/>
+          <w:noProof/>
         </w:rPr>
         <w:drawing>
           <wp:inline distT="0" distB="0" distL="0" distR="0" wp14:anchorId="5208E524" wp14:editId="0CFF2FD0">
@@ -208,11 +204,14 @@
         </w:rPr>
       </w:pPr>
       <w:r>
+        <w:rPr>
+          <w:noProof/>
+        </w:rPr>
         <w:drawing>
-          <wp:inline distT="0" distB="0" distL="0" distR="0" wp14:anchorId="3CA4A51C" wp14:editId="74438CFA">
-            <wp:extent cx="4391631" cy="3350361"/>
-            <wp:effectExtent l="0" t="0" r="9525" b="2540"/>
-            <wp:docPr id="20292201" name="Image 1" descr="Une image contenant texte, diagramme, ligne, Parallèle&#10;&#10;Le contenu généré par l’IA peut être incorrect."/>
+          <wp:inline distT="0" distB="0" distL="0" distR="0" wp14:anchorId="764229D1" wp14:editId="20CC8733">
+            <wp:extent cx="3937000" cy="3125037"/>
+            <wp:effectExtent l="0" t="0" r="6350" b="0"/>
+            <wp:docPr id="789625450" name="Image 1" descr="Une image contenant texte, diagramme, capture d’écran, ligne&#10;&#10;Le contenu généré par l’IA peut être incorrect."/>
             <wp:cNvGraphicFramePr>
               <a:graphicFrameLocks xmlns:a="http://schemas.openxmlformats.org/drawingml/2006/main" noChangeAspect="1"/>
             </wp:cNvGraphicFramePr>
@@ -220,7 +219,7 @@
               <a:graphicData uri="http://schemas.openxmlformats.org/drawingml/2006/picture">
                 <pic:pic xmlns:pic="http://schemas.openxmlformats.org/drawingml/2006/picture">
                   <pic:nvPicPr>
-                    <pic:cNvPr id="20292201" name="Image 1" descr="Une image contenant texte, diagramme, ligne, Parallèle&#10;&#10;Le contenu généré par l’IA peut être incorrect."/>
+                    <pic:cNvPr id="789625450" name="Image 1" descr="Une image contenant texte, diagramme, capture d’écran, ligne&#10;&#10;Le contenu généré par l’IA peut être incorrect."/>
                     <pic:cNvPicPr/>
                   </pic:nvPicPr>
                   <pic:blipFill>
@@ -232,7 +231,7 @@
                   <pic:spPr>
                     <a:xfrm>
                       <a:off x="0" y="0"/>
-                      <a:ext cx="4403353" cy="3359303"/>
+                      <a:ext cx="3958757" cy="3142307"/>
                     </a:xfrm>
                     <a:prstGeom prst="rect">
                       <a:avLst/>
@@ -265,7 +264,14 @@
           <w:b/>
           <w:bCs/>
         </w:rPr>
-        <w:t>MDL</w:t>
+        <w:t>M</w:t>
+      </w:r>
+      <w:r>
+        <w:rPr>
+          <w:b/>
+          <w:bCs/>
+        </w:rPr>
+        <w:t>LD</w:t>
       </w:r>
     </w:p>
     <w:p>
@@ -279,12 +285,13 @@
         <w:rPr>
           <w:b/>
           <w:bCs/>
+          <w:noProof/>
         </w:rPr>
         <w:drawing>
-          <wp:inline distT="0" distB="0" distL="0" distR="0" wp14:anchorId="2003905E" wp14:editId="088CB626">
-            <wp:extent cx="4211339" cy="3752697"/>
-            <wp:effectExtent l="0" t="0" r="0" b="635"/>
-            <wp:docPr id="1446697296" name="Image 1" descr="Une image contenant texte, diagramme, capture d’écran, Parallèle&#10;&#10;Le contenu généré par l’IA peut être incorrect."/>
+          <wp:inline distT="0" distB="0" distL="0" distR="0" wp14:anchorId="3BDF96F9" wp14:editId="1A41AE9D">
+            <wp:extent cx="3803357" cy="3135086"/>
+            <wp:effectExtent l="0" t="0" r="6985" b="8255"/>
+            <wp:docPr id="1794781943" name="Image 1"/>
             <wp:cNvGraphicFramePr>
               <a:graphicFrameLocks xmlns:a="http://schemas.openxmlformats.org/drawingml/2006/main" noChangeAspect="1"/>
             </wp:cNvGraphicFramePr>
@@ -292,7 +299,7 @@
               <a:graphicData uri="http://schemas.openxmlformats.org/drawingml/2006/picture">
                 <pic:pic xmlns:pic="http://schemas.openxmlformats.org/drawingml/2006/picture">
                   <pic:nvPicPr>
-                    <pic:cNvPr id="1446697296" name="Image 1" descr="Une image contenant texte, diagramme, capture d’écran, Parallèle&#10;&#10;Le contenu généré par l’IA peut être incorrect."/>
+                    <pic:cNvPr id="1794781943" name=""/>
                     <pic:cNvPicPr/>
                   </pic:nvPicPr>
                   <pic:blipFill>
@@ -304,7 +311,7 @@
                   <pic:spPr>
                     <a:xfrm>
                       <a:off x="0" y="0"/>
-                      <a:ext cx="4219822" cy="3760256"/>
+                      <a:ext cx="3812052" cy="3142253"/>
                     </a:xfrm>
                     <a:prstGeom prst="rect">
                       <a:avLst/>
